--- a/Documentacion/Formato IEEE-830 Proyecto Joyeria.docx
+++ b/Documentacion/Formato IEEE-830 Proyecto Joyeria.docx
@@ -7899,7 +7899,23 @@
           <w:sz w:val="24"/>
           <w:szCs w:val="24"/>
         </w:rPr>
-        <w:t xml:space="preserve"> funciones como plataforma para dar a conocer productos al público en general. Con flexibilidad para soportar cambios de giro de empresa, variaciones en reglas de negocio (descuentos, promociones, etc.) y con la integración de diferentes servicios web de terceras partes de esta manera facilitar la administración de los productos en línea al usuario.</w:t>
+        <w:t xml:space="preserve"> funciones como plataforma para dar a conocer productos al público en general. Con flexibilidad para soportar cambios de giro de empresa, variaciones en reglas de negocio (descuentos, promociones, etc.) y con la integración de diferentes servicios web de terceras partes de esta manera facilitar la administración de l</w:t>
+      </w:r>
+      <w:r>
+        <w:rPr>
+          <w:rFonts w:ascii="Arial" w:hAnsi="Arial" w:cs="Arial"/>
+          <w:sz w:val="24"/>
+          <w:szCs w:val="24"/>
+        </w:rPr>
+        <w:t>os productos en línea al cliente</w:t>
+      </w:r>
+      <w:r>
+        <w:rPr>
+          <w:rFonts w:ascii="Arial" w:hAnsi="Arial" w:cs="Arial"/>
+          <w:sz w:val="24"/>
+          <w:szCs w:val="24"/>
+        </w:rPr>
+        <w:t>.</w:t>
       </w:r>
       <w:bookmarkStart w:id="5" w:name="_Toc324333342"/>
     </w:p>
@@ -7996,7 +8012,7 @@
           <w:szCs w:val="24"/>
           <w:lang w:val="es-ES_tradnl"/>
         </w:rPr>
-        <w:t>Comprar diferentes artículos</w:t>
+        <w:t>Comprar diferentes productos</w:t>
       </w:r>
       <w:r>
         <w:rPr>
@@ -8095,10 +8111,60 @@
           <w:shd w:val="clear" w:color="auto" w:fill="FFFFFF"/>
           <w:lang w:val="es-ES_tradnl"/>
         </w:rPr>
-        <w:t xml:space="preserve"> un sistema de venta en línea de Joyas con el fin de brindar un servicio de calidad a los usuarios.</w:t>
+        <w:t xml:space="preserve"> un sistema de venta en línea de Joyas con el fin de brindar un se</w:t>
       </w:r>
-      <w:bookmarkStart w:id="9" w:name="_GoBack"/>
-      <w:bookmarkEnd w:id="9"/>
+      <w:r>
+        <w:rPr>
+          <w:i w:val="0"/>
+          <w:color w:val="000000"/>
+          <w:sz w:val="24"/>
+          <w:shd w:val="clear" w:color="auto" w:fill="FFFFFF"/>
+          <w:lang w:val="es-ES_tradnl"/>
+        </w:rPr>
+        <w:t>rvicio de calidad a los</w:t>
+      </w:r>
+      <w:r>
+        <w:rPr>
+          <w:i w:val="0"/>
+          <w:color w:val="000000"/>
+          <w:sz w:val="24"/>
+          <w:shd w:val="clear" w:color="auto" w:fill="FFFFFF"/>
+          <w:lang w:val="es-ES_tradnl"/>
+        </w:rPr>
+        <w:t xml:space="preserve"> </w:t>
+      </w:r>
+      <w:proofErr w:type="gramStart"/>
+      <w:r>
+        <w:rPr>
+          <w:i w:val="0"/>
+          <w:color w:val="000000"/>
+          <w:sz w:val="24"/>
+          <w:shd w:val="clear" w:color="auto" w:fill="FFFFFF"/>
+          <w:lang w:val="es-ES_tradnl"/>
+        </w:rPr>
+        <w:t>clientes</w:t>
+      </w:r>
+      <w:r>
+        <w:rPr>
+          <w:i w:val="0"/>
+          <w:color w:val="000000"/>
+          <w:sz w:val="24"/>
+          <w:shd w:val="clear" w:color="auto" w:fill="FFFFFF"/>
+          <w:lang w:val="es-ES_tradnl"/>
+        </w:rPr>
+        <w:t xml:space="preserve"> </w:t>
+      </w:r>
+      <w:r>
+        <w:rPr>
+          <w:i w:val="0"/>
+          <w:color w:val="000000"/>
+          <w:sz w:val="24"/>
+          <w:shd w:val="clear" w:color="auto" w:fill="FFFFFF"/>
+          <w:lang w:val="es-ES_tradnl"/>
+        </w:rPr>
+        <w:t>.</w:t>
+      </w:r>
+      <w:proofErr w:type="gramEnd"/>
     </w:p>
     <w:p>
       <w:pPr>
@@ -8127,10 +8193,10 @@
           <w:lang w:val="es-ES_tradnl"/>
         </w:rPr>
       </w:pPr>
-      <w:bookmarkStart w:id="10" w:name="_Toc30323665"/>
-      <w:bookmarkStart w:id="11" w:name="_Toc33238235"/>
-      <w:bookmarkStart w:id="12" w:name="_Toc324333344"/>
-      <w:bookmarkStart w:id="13" w:name="_Toc487700943"/>
+      <w:bookmarkStart w:id="9" w:name="_Toc30323665"/>
+      <w:bookmarkStart w:id="10" w:name="_Toc33238235"/>
+      <w:bookmarkStart w:id="11" w:name="_Toc324333344"/>
+      <w:bookmarkStart w:id="12" w:name="_Toc487700943"/>
       <w:r>
         <w:rPr>
           <w:iCs w:val="0"/>
@@ -8138,10 +8204,10 @@
         </w:rPr>
         <w:t>Personal involucrado</w:t>
       </w:r>
+      <w:bookmarkEnd w:id="9"/>
       <w:bookmarkEnd w:id="10"/>
       <w:bookmarkEnd w:id="11"/>
       <w:bookmarkEnd w:id="12"/>
-      <w:bookmarkEnd w:id="13"/>
     </w:p>
     <w:p>
       <w:pPr>
@@ -9639,15 +9705,15 @@
       <w:pPr>
         <w:pStyle w:val="Ttulo2"/>
       </w:pPr>
-      <w:bookmarkStart w:id="14" w:name="_Toc33238236"/>
-      <w:bookmarkStart w:id="15" w:name="_Toc324333345"/>
-      <w:bookmarkStart w:id="16" w:name="_Toc487700944"/>
+      <w:bookmarkStart w:id="13" w:name="_Toc33238236"/>
+      <w:bookmarkStart w:id="14" w:name="_Toc324333345"/>
+      <w:bookmarkStart w:id="15" w:name="_Toc487700944"/>
       <w:r>
         <w:t>Definiciones, acrónimos y abreviaturas</w:t>
       </w:r>
+      <w:bookmarkEnd w:id="13"/>
       <w:bookmarkEnd w:id="14"/>
       <w:bookmarkEnd w:id="15"/>
-      <w:bookmarkEnd w:id="16"/>
     </w:p>
     <w:p>
       <w:pPr>
@@ -9809,7 +9875,7 @@
                 <w:szCs w:val="20"/>
                 <w:lang w:val="es-ES_tradnl" w:eastAsia="es-VE"/>
               </w:rPr>
-              <w:t>Usuario</w:t>
+              <w:t>Cliente</w:t>
             </w:r>
           </w:p>
         </w:tc>
@@ -10407,15 +10473,15 @@
       <w:pPr>
         <w:pStyle w:val="Ttulo2"/>
       </w:pPr>
-      <w:bookmarkStart w:id="17" w:name="_Toc33238237"/>
-      <w:bookmarkStart w:id="18" w:name="_Toc324333346"/>
-      <w:bookmarkStart w:id="19" w:name="_Toc487700945"/>
+      <w:bookmarkStart w:id="16" w:name="_Toc33238237"/>
+      <w:bookmarkStart w:id="17" w:name="_Toc324333346"/>
+      <w:bookmarkStart w:id="18" w:name="_Toc487700945"/>
       <w:r>
         <w:t>Referencias</w:t>
       </w:r>
+      <w:bookmarkEnd w:id="16"/>
       <w:bookmarkEnd w:id="17"/>
       <w:bookmarkEnd w:id="18"/>
-      <w:bookmarkEnd w:id="19"/>
     </w:p>
     <w:p>
       <w:pPr>
@@ -10768,13 +10834,13 @@
       <w:pPr>
         <w:pStyle w:val="Ttulo2"/>
       </w:pPr>
-      <w:bookmarkStart w:id="20" w:name="_Toc324333347"/>
-      <w:bookmarkStart w:id="21" w:name="_Toc487700946"/>
+      <w:bookmarkStart w:id="19" w:name="_Toc324333347"/>
+      <w:bookmarkStart w:id="20" w:name="_Toc487700946"/>
       <w:r>
         <w:t>Resumen</w:t>
       </w:r>
+      <w:bookmarkEnd w:id="19"/>
       <w:bookmarkEnd w:id="20"/>
-      <w:bookmarkEnd w:id="21"/>
     </w:p>
     <w:p>
       <w:pPr>
@@ -10875,16 +10941,16 @@
           <w:lang w:val="es-ES_tradnl"/>
         </w:rPr>
       </w:pPr>
-      <w:bookmarkStart w:id="22" w:name="_Toc324333348"/>
-      <w:bookmarkStart w:id="23" w:name="_Toc487700947"/>
+      <w:bookmarkStart w:id="21" w:name="_Toc324333348"/>
+      <w:bookmarkStart w:id="22" w:name="_Toc487700947"/>
       <w:r>
         <w:rPr>
           <w:lang w:val="es-ES_tradnl"/>
         </w:rPr>
         <w:t>Descripción general</w:t>
       </w:r>
+      <w:bookmarkEnd w:id="21"/>
       <w:bookmarkEnd w:id="22"/>
-      <w:bookmarkEnd w:id="23"/>
     </w:p>
     <w:p>
       <w:pPr>
@@ -10905,18 +10971,18 @@
           <w:lang w:val="es-ES_tradnl"/>
         </w:rPr>
       </w:pPr>
-      <w:bookmarkStart w:id="24" w:name="_Toc33238240"/>
-      <w:bookmarkStart w:id="25" w:name="_Toc324333349"/>
-      <w:bookmarkStart w:id="26" w:name="_Toc487700948"/>
+      <w:bookmarkStart w:id="23" w:name="_Toc33238240"/>
+      <w:bookmarkStart w:id="24" w:name="_Toc324333349"/>
+      <w:bookmarkStart w:id="25" w:name="_Toc487700948"/>
       <w:r>
         <w:rPr>
           <w:lang w:val="es-ES_tradnl"/>
         </w:rPr>
         <w:t>Perspectiva del producto</w:t>
       </w:r>
+      <w:bookmarkEnd w:id="23"/>
       <w:bookmarkEnd w:id="24"/>
       <w:bookmarkEnd w:id="25"/>
-      <w:bookmarkEnd w:id="26"/>
     </w:p>
     <w:p>
       <w:pPr>
@@ -10951,24 +11017,40 @@
           <w:sz w:val="24"/>
           <w:szCs w:val="24"/>
         </w:rPr>
-        <w:t>Los administradores de la aplicación podrán utilizar el sistema para obtener información sobre las opiniones y gustos obtenidos de los clientes sobre sus artículos ofertados, además de poder configurarlos para mostrar más información o que pueda ser visualizada de una mejor manera.</w:t>
+        <w:t xml:space="preserve">Los administradores de la aplicación podrán utilizar el sistema para obtener información sobre las opiniones y gustos obtenidos de </w:t>
+      </w:r>
+      <w:r>
+        <w:rPr>
+          <w:rFonts w:ascii="Arial" w:hAnsi="Arial" w:cs="Arial"/>
+          <w:sz w:val="24"/>
+          <w:szCs w:val="24"/>
+        </w:rPr>
+        <w:t>los clientes sobre sus productos</w:t>
+      </w:r>
+      <w:r>
+        <w:rPr>
+          <w:rFonts w:ascii="Arial" w:hAnsi="Arial" w:cs="Arial"/>
+          <w:sz w:val="24"/>
+          <w:szCs w:val="24"/>
+        </w:rPr>
+        <w:t xml:space="preserve"> ofertados, además de poder configurarlos para mostrar más información o que pueda ser visualizada de una mejor manera.</w:t>
       </w:r>
     </w:p>
     <w:p>
       <w:pPr>
         <w:pStyle w:val="Ttulo2"/>
       </w:pPr>
-      <w:bookmarkStart w:id="27" w:name="_Toc532878319"/>
-      <w:bookmarkStart w:id="28" w:name="_Toc33238241"/>
-      <w:bookmarkStart w:id="29" w:name="_Toc324333350"/>
-      <w:bookmarkStart w:id="30" w:name="_Toc487700949"/>
+      <w:bookmarkStart w:id="26" w:name="_Toc532878319"/>
+      <w:bookmarkStart w:id="27" w:name="_Toc33238241"/>
+      <w:bookmarkStart w:id="28" w:name="_Toc324333350"/>
+      <w:bookmarkStart w:id="29" w:name="_Toc487700949"/>
       <w:r>
         <w:t>Funcionalidad del producto</w:t>
       </w:r>
+      <w:bookmarkEnd w:id="26"/>
       <w:bookmarkEnd w:id="27"/>
       <w:bookmarkEnd w:id="28"/>
       <w:bookmarkEnd w:id="29"/>
-      <w:bookmarkEnd w:id="30"/>
     </w:p>
     <w:p>
       <w:pPr>
@@ -10997,10 +11079,10 @@
           <w:lang w:eastAsia="es-MX"/>
         </w:rPr>
         <w:drawing>
-          <wp:inline distT="0" distB="0" distL="0" distR="0" wp14:anchorId="28E83595" wp14:editId="6F5C5929">
-            <wp:extent cx="5018245" cy="5039832"/>
-            <wp:effectExtent l="0" t="0" r="0" b="8890"/>
-            <wp:docPr id="34" name="Imagen 34"/>
+          <wp:inline distT="0" distB="0" distL="0" distR="0" wp14:anchorId="4CDD6806" wp14:editId="0D9D2DB6">
+            <wp:extent cx="5198197" cy="4816549"/>
+            <wp:effectExtent l="0" t="0" r="2540" b="3175"/>
+            <wp:docPr id="32" name="Imagen 32"/>
             <wp:cNvGraphicFramePr>
               <a:graphicFrameLocks xmlns:a="http://schemas.openxmlformats.org/drawingml/2006/main" noChangeAspect="1"/>
             </wp:cNvGraphicFramePr>
@@ -11013,13 +11095,13 @@
                   </pic:nvPicPr>
                   <pic:blipFill rotWithShape="1">
                     <a:blip r:embed="rId11"/>
-                    <a:srcRect l="32003" t="15090" r="31767" b="14394"/>
+                    <a:srcRect l="28987" t="11120" r="32360" b="13025"/>
                     <a:stretch/>
                   </pic:blipFill>
                   <pic:spPr bwMode="auto">
                     <a:xfrm>
                       <a:off x="0" y="0"/>
-                      <a:ext cx="5070674" cy="5092486"/>
+                      <a:ext cx="5198197" cy="4816549"/>
                     </a:xfrm>
                     <a:prstGeom prst="rect">
                       <a:avLst/>
@@ -11060,10 +11142,10 @@
           <w:lang w:val="es-ES_tradnl"/>
         </w:rPr>
       </w:pPr>
-      <w:bookmarkStart w:id="31" w:name="_Toc532878320"/>
-      <w:bookmarkStart w:id="32" w:name="_Toc33238242"/>
-      <w:bookmarkStart w:id="33" w:name="_Toc324333351"/>
-      <w:bookmarkStart w:id="34" w:name="_Toc487700950"/>
+      <w:bookmarkStart w:id="30" w:name="_Toc532878320"/>
+      <w:bookmarkStart w:id="31" w:name="_Toc33238242"/>
+      <w:bookmarkStart w:id="32" w:name="_Toc324333351"/>
+      <w:bookmarkStart w:id="33" w:name="_Toc487700950"/>
       <w:r>
         <w:rPr>
           <w:lang w:val="es-ES_tradnl"/>
@@ -11071,10 +11153,10 @@
         <w:lastRenderedPageBreak/>
         <w:t>Características de los usuarios</w:t>
       </w:r>
+      <w:bookmarkEnd w:id="30"/>
       <w:bookmarkEnd w:id="31"/>
       <w:bookmarkEnd w:id="32"/>
       <w:bookmarkEnd w:id="33"/>
-      <w:bookmarkEnd w:id="34"/>
     </w:p>
     <w:p>
       <w:pPr>
@@ -11262,7 +11344,7 @@
                 <w:sz w:val="24"/>
                 <w:lang w:val="es-ES_tradnl"/>
               </w:rPr>
-              <w:t>TSU en Informática</w:t>
+              <w:t>NA</w:t>
             </w:r>
           </w:p>
         </w:tc>
@@ -11454,7 +11536,7 @@
                 <w:sz w:val="24"/>
                 <w:lang w:val="es-ES_tradnl"/>
               </w:rPr>
-              <w:t>Usuario</w:t>
+              <w:t>Cliente</w:t>
             </w:r>
           </w:p>
         </w:tc>
@@ -11612,7 +11694,23 @@
                 <w:sz w:val="24"/>
                 <w:lang w:val="es-ES_tradnl"/>
               </w:rPr>
-              <w:t>Se registra,califica,comenta artículo y realiza compra</w:t>
+              <w:t>Se re</w:t>
+            </w:r>
+            <w:r>
+              <w:rPr>
+                <w:rFonts w:cs="Arial"/>
+                <w:sz w:val="24"/>
+                <w:lang w:val="es-ES_tradnl"/>
+              </w:rPr>
+              <w:t>gistra,califica,comenta producto</w:t>
+            </w:r>
+            <w:r>
+              <w:rPr>
+                <w:rFonts w:cs="Arial"/>
+                <w:sz w:val="24"/>
+                <w:lang w:val="es-ES_tradnl"/>
+              </w:rPr>
+              <w:t xml:space="preserve"> y realiza compra</w:t>
             </w:r>
           </w:p>
         </w:tc>
@@ -11896,17 +11994,17 @@
       <w:pPr>
         <w:pStyle w:val="Ttulo2"/>
       </w:pPr>
-      <w:bookmarkStart w:id="35" w:name="_Toc532878321"/>
-      <w:bookmarkStart w:id="36" w:name="_Toc33238243"/>
-      <w:bookmarkStart w:id="37" w:name="_Toc324333352"/>
-      <w:bookmarkStart w:id="38" w:name="_Toc487700951"/>
+      <w:bookmarkStart w:id="34" w:name="_Toc532878321"/>
+      <w:bookmarkStart w:id="35" w:name="_Toc33238243"/>
+      <w:bookmarkStart w:id="36" w:name="_Toc324333352"/>
+      <w:bookmarkStart w:id="37" w:name="_Toc487700951"/>
       <w:r>
         <w:t>Restricciones</w:t>
       </w:r>
+      <w:bookmarkEnd w:id="34"/>
       <w:bookmarkEnd w:id="35"/>
       <w:bookmarkEnd w:id="36"/>
       <w:bookmarkEnd w:id="37"/>
-      <w:bookmarkEnd w:id="38"/>
     </w:p>
     <w:p>
       <w:pPr>
@@ -12008,20 +12106,20 @@
           <w:lang w:val="es-ES_tradnl"/>
         </w:rPr>
       </w:pPr>
-      <w:bookmarkStart w:id="39" w:name="_Toc532878322"/>
-      <w:bookmarkStart w:id="40" w:name="_Toc33238244"/>
-      <w:bookmarkStart w:id="41" w:name="_Toc324333353"/>
-      <w:bookmarkStart w:id="42" w:name="_Toc487700952"/>
+      <w:bookmarkStart w:id="38" w:name="_Toc532878322"/>
+      <w:bookmarkStart w:id="39" w:name="_Toc33238244"/>
+      <w:bookmarkStart w:id="40" w:name="_Toc324333353"/>
+      <w:bookmarkStart w:id="41" w:name="_Toc487700952"/>
       <w:r>
         <w:rPr>
           <w:lang w:val="es-ES_tradnl"/>
         </w:rPr>
         <w:t>Suposiciones y dependencias</w:t>
       </w:r>
+      <w:bookmarkEnd w:id="38"/>
       <w:bookmarkEnd w:id="39"/>
       <w:bookmarkEnd w:id="40"/>
       <w:bookmarkEnd w:id="41"/>
-      <w:bookmarkEnd w:id="42"/>
     </w:p>
     <w:p>
       <w:pPr>
@@ -12120,10 +12218,10 @@
         </w:rPr>
         <w:br w:type="page"/>
       </w:r>
-      <w:bookmarkStart w:id="43" w:name="_Toc532878324"/>
-      <w:bookmarkStart w:id="44" w:name="_Toc33238246"/>
-      <w:bookmarkStart w:id="45" w:name="_Toc324333354"/>
-      <w:bookmarkStart w:id="46" w:name="_Toc487700953"/>
+      <w:bookmarkStart w:id="42" w:name="_Toc532878324"/>
+      <w:bookmarkStart w:id="43" w:name="_Toc33238246"/>
+      <w:bookmarkStart w:id="44" w:name="_Toc324333354"/>
+      <w:bookmarkStart w:id="45" w:name="_Toc487700953"/>
       <w:r>
         <w:rPr>
           <w:lang w:val="es-ES_tradnl"/>
@@ -12131,10 +12229,10 @@
         <w:lastRenderedPageBreak/>
         <w:t>Requisitos específicos</w:t>
       </w:r>
+      <w:bookmarkEnd w:id="42"/>
       <w:bookmarkEnd w:id="43"/>
       <w:bookmarkEnd w:id="44"/>
       <w:bookmarkEnd w:id="45"/>
-      <w:bookmarkEnd w:id="46"/>
     </w:p>
     <w:p>
       <w:pPr>
@@ -12433,7 +12531,25 @@
                 <w:szCs w:val="20"/>
                 <w:lang w:val="es-ES_tradnl"/>
               </w:rPr>
-              <w:t xml:space="preserve"> de altas, bajas, asignar y modificar categorías al igual que registrar, eliminar y modificar artículos.</w:t>
+              <w:t xml:space="preserve"> de altas, bajas, asignar y modificar categorías al igual que registrar</w:t>
+            </w:r>
+            <w:r>
+              <w:rPr>
+                <w:rFonts w:ascii="Arial" w:hAnsi="Arial" w:cs="Arial"/>
+                <w:sz w:val="20"/>
+                <w:szCs w:val="20"/>
+                <w:lang w:val="es-ES_tradnl"/>
+              </w:rPr>
+              <w:t>, eliminar y modificar productos</w:t>
+            </w:r>
+            <w:r>
+              <w:rPr>
+                <w:rFonts w:ascii="Arial" w:hAnsi="Arial" w:cs="Arial"/>
+                <w:sz w:val="20"/>
+                <w:szCs w:val="20"/>
+                <w:lang w:val="es-ES_tradnl"/>
+              </w:rPr>
+              <w:t>.</w:t>
             </w:r>
           </w:p>
         </w:tc>
@@ -12883,7 +12999,16 @@
                 <w:szCs w:val="20"/>
                 <w:lang w:val="es-ES_tradnl"/>
               </w:rPr>
-              <w:t>Autentificación de Usuario.</w:t>
+              <w:t>Autentificación de Cliente</w:t>
+            </w:r>
+            <w:r>
+              <w:rPr>
+                <w:rFonts w:ascii="Arial" w:hAnsi="Arial" w:cs="Arial"/>
+                <w:sz w:val="20"/>
+                <w:szCs w:val="20"/>
+                <w:lang w:val="es-ES_tradnl"/>
+              </w:rPr>
+              <w:t>.</w:t>
             </w:r>
           </w:p>
         </w:tc>
@@ -12940,7 +13065,16 @@
                 <w:szCs w:val="20"/>
                 <w:lang w:val="es-ES_tradnl"/>
               </w:rPr>
-              <w:t>Los usuarios deberán identificarse para acceder a cualquier parte del sistema.</w:t>
+              <w:t>Los clientes</w:t>
+            </w:r>
+            <w:r>
+              <w:rPr>
+                <w:rFonts w:ascii="Arial" w:hAnsi="Arial" w:cs="Arial"/>
+                <w:sz w:val="20"/>
+                <w:szCs w:val="20"/>
+                <w:lang w:val="es-ES_tradnl"/>
+              </w:rPr>
+              <w:t xml:space="preserve"> deberán identificarse para acceder a cualquier parte del sistema.</w:t>
             </w:r>
           </w:p>
         </w:tc>
@@ -12997,7 +13131,34 @@
                 <w:szCs w:val="20"/>
                 <w:lang w:val="es-ES_tradnl"/>
               </w:rPr>
-              <w:t>Una vez registrado el usuario tendrá los privilegios de comentar, calificar artículo y realizar compra.</w:t>
+              <w:t>Una vez registrado, el cliente</w:t>
+            </w:r>
+            <w:r>
+              <w:rPr>
+                <w:rFonts w:ascii="Arial" w:hAnsi="Arial" w:cs="Arial"/>
+                <w:sz w:val="20"/>
+                <w:szCs w:val="20"/>
+                <w:lang w:val="es-ES_tradnl"/>
+              </w:rPr>
+              <w:t xml:space="preserve"> tendrá los privilegios</w:t>
+            </w:r>
+            <w:r>
+              <w:rPr>
+                <w:rFonts w:ascii="Arial" w:hAnsi="Arial" w:cs="Arial"/>
+                <w:sz w:val="20"/>
+                <w:szCs w:val="20"/>
+                <w:lang w:val="es-ES_tradnl"/>
+              </w:rPr>
+              <w:t xml:space="preserve"> de comentar, calificar producto</w:t>
+            </w:r>
+            <w:r>
+              <w:rPr>
+                <w:rFonts w:ascii="Arial" w:hAnsi="Arial" w:cs="Arial"/>
+                <w:sz w:val="20"/>
+                <w:szCs w:val="20"/>
+                <w:lang w:val="es-ES_tradnl"/>
+              </w:rPr>
+              <w:t xml:space="preserve"> y realizar compra.</w:t>
             </w:r>
           </w:p>
         </w:tc>
@@ -13482,7 +13643,16 @@
                 <w:szCs w:val="20"/>
                 <w:lang w:val="es-ES_tradnl"/>
               </w:rPr>
-              <w:t>Registrar Usuarios.</w:t>
+              <w:t>Registrar Clientes</w:t>
+            </w:r>
+            <w:r>
+              <w:rPr>
+                <w:rFonts w:ascii="Arial" w:hAnsi="Arial" w:cs="Arial"/>
+                <w:sz w:val="20"/>
+                <w:szCs w:val="20"/>
+                <w:lang w:val="es-ES_tradnl"/>
+              </w:rPr>
+              <w:t>.</w:t>
             </w:r>
           </w:p>
         </w:tc>
@@ -13539,7 +13709,16 @@
                 <w:szCs w:val="20"/>
                 <w:lang w:val="es-ES_tradnl"/>
               </w:rPr>
-              <w:t xml:space="preserve">Los usuarios deberán registrarse en el sistema para acceder a cualquier parte del sistema. </w:t>
+              <w:t>Los clientes</w:t>
+            </w:r>
+            <w:r>
+              <w:rPr>
+                <w:rFonts w:ascii="Arial" w:hAnsi="Arial" w:cs="Arial"/>
+                <w:sz w:val="20"/>
+                <w:szCs w:val="20"/>
+                <w:lang w:val="es-ES_tradnl"/>
+              </w:rPr>
+              <w:t xml:space="preserve"> deberán registrarse en el sistema para acceder a cualquier parte del sistema. </w:t>
             </w:r>
           </w:p>
         </w:tc>
@@ -13596,7 +13775,7 @@
                 <w:szCs w:val="20"/>
                 <w:lang w:val="es-ES_tradnl"/>
               </w:rPr>
-              <w:t>El sistema permitirá al usuario</w:t>
+              <w:t>El sistema permitirá a los clientes</w:t>
             </w:r>
             <w:r>
               <w:rPr>
@@ -13650,7 +13829,16 @@
                 <w:szCs w:val="20"/>
                 <w:lang w:val="es-ES_tradnl"/>
               </w:rPr>
-              <w:t>do, E-mail,  Usuario y Password, Para poder registrarse.</w:t>
+              <w:t>do, Domicilio, Email y contraseña</w:t>
+            </w:r>
+            <w:r>
+              <w:rPr>
+                <w:rFonts w:ascii="Arial" w:hAnsi="Arial" w:cs="Arial"/>
+                <w:sz w:val="20"/>
+                <w:szCs w:val="20"/>
+                <w:lang w:val="es-ES_tradnl"/>
+              </w:rPr>
+              <w:t xml:space="preserve"> Para poder registrarse.</w:t>
             </w:r>
           </w:p>
         </w:tc>
@@ -14867,7 +15055,23 @@
                 <w:szCs w:val="20"/>
                 <w:lang w:val="es-ES_tradnl"/>
               </w:rPr>
-              <w:t>asignar una categoría con un catálogo de artículos en común.</w:t>
+              <w:t>asignar una catego</w:t>
+            </w:r>
+            <w:r>
+              <w:rPr>
+                <w:rFonts w:cs="Arial"/>
+                <w:szCs w:val="20"/>
+                <w:lang w:val="es-ES_tradnl"/>
+              </w:rPr>
+              <w:t>ría con un catálogo de productos</w:t>
+            </w:r>
+            <w:r>
+              <w:rPr>
+                <w:rFonts w:cs="Arial"/>
+                <w:szCs w:val="20"/>
+                <w:lang w:val="es-ES_tradnl"/>
+              </w:rPr>
+              <w:t xml:space="preserve"> en común.</w:t>
             </w:r>
           </w:p>
         </w:tc>
@@ -15495,7 +15699,23 @@
                 <w:szCs w:val="20"/>
                 <w:lang w:val="es-ES_tradnl"/>
               </w:rPr>
-              <w:t>dar de baja una categoría y por consecuente eliminar los artículos de dicha categoría a eliminar.</w:t>
+              <w:t>dar de baja una categoría y por co</w:t>
+            </w:r>
+            <w:r>
+              <w:rPr>
+                <w:rFonts w:cs="Arial"/>
+                <w:szCs w:val="20"/>
+                <w:lang w:val="es-ES_tradnl"/>
+              </w:rPr>
+              <w:t>nsecuente eliminar los productos</w:t>
+            </w:r>
+            <w:r>
+              <w:rPr>
+                <w:rFonts w:cs="Arial"/>
+                <w:szCs w:val="20"/>
+                <w:lang w:val="es-ES_tradnl"/>
+              </w:rPr>
+              <w:t xml:space="preserve"> de dicha categoría a eliminar.</w:t>
             </w:r>
           </w:p>
         </w:tc>
@@ -16535,7 +16755,7 @@
                 <w:szCs w:val="20"/>
                 <w:lang w:val="es-ES_tradnl"/>
               </w:rPr>
-              <w:t>Registrar Articulo</w:t>
+              <w:t>Registrar producto</w:t>
             </w:r>
           </w:p>
         </w:tc>
@@ -16628,7 +16848,7 @@
                 <w:szCs w:val="20"/>
                 <w:lang w:val="es-ES_tradnl"/>
               </w:rPr>
-              <w:t>artículo</w:t>
+              <w:t>producto</w:t>
             </w:r>
             <w:r>
               <w:rPr>
@@ -16713,7 +16933,7 @@
                 <w:szCs w:val="20"/>
                 <w:lang w:val="es-ES_tradnl"/>
               </w:rPr>
-              <w:t>registrar un artículo</w:t>
+              <w:t>registrar un producto</w:t>
             </w:r>
             <w:r>
               <w:rPr>
@@ -16729,7 +16949,23 @@
                 <w:szCs w:val="20"/>
                 <w:lang w:val="es-ES_tradnl"/>
               </w:rPr>
-              <w:t>con sus campos correspondientes (clave, nombre, categoria, precio)</w:t>
+              <w:t>con sus campos correspondi</w:t>
+            </w:r>
+            <w:r>
+              <w:rPr>
+                <w:rFonts w:cs="Arial"/>
+                <w:szCs w:val="20"/>
+                <w:lang w:val="es-ES_tradnl"/>
+              </w:rPr>
+              <w:t>entes (Id, nombre, fecha, costo</w:t>
+            </w:r>
+            <w:r>
+              <w:rPr>
+                <w:rFonts w:cs="Arial"/>
+                <w:szCs w:val="20"/>
+                <w:lang w:val="es-ES_tradnl"/>
+              </w:rPr>
+              <w:t>)</w:t>
             </w:r>
           </w:p>
         </w:tc>
@@ -17194,7 +17430,7 @@
                 <w:szCs w:val="20"/>
                 <w:lang w:val="es-ES_tradnl"/>
               </w:rPr>
-              <w:t>Modificar Articulo</w:t>
+              <w:t>Modificar Producto</w:t>
             </w:r>
           </w:p>
         </w:tc>
@@ -17278,7 +17514,16 @@
                 <w:szCs w:val="20"/>
                 <w:lang w:val="es-ES_tradnl"/>
               </w:rPr>
-              <w:t>modificar un artículo.</w:t>
+              <w:t>modificar un producto</w:t>
+            </w:r>
+            <w:r>
+              <w:rPr>
+                <w:rFonts w:ascii="Arial" w:hAnsi="Arial" w:cs="Arial"/>
+                <w:sz w:val="20"/>
+                <w:szCs w:val="20"/>
+                <w:lang w:val="es-ES_tradnl"/>
+              </w:rPr>
+              <w:t>.</w:t>
             </w:r>
           </w:p>
         </w:tc>
@@ -17354,7 +17599,31 @@
                 <w:szCs w:val="20"/>
                 <w:lang w:val="es-ES_tradnl"/>
               </w:rPr>
-              <w:t>modificar un artículo en alguno de sus campos  (clave, nombre, categoria, precio)</w:t>
+              <w:t>modificar un producto</w:t>
+            </w:r>
+            <w:r>
+              <w:rPr>
+                <w:rFonts w:cs="Arial"/>
+                <w:szCs w:val="20"/>
+                <w:lang w:val="es-ES_tradnl"/>
+              </w:rPr>
+              <w:t xml:space="preserve"> en alguno de sus cam</w:t>
+            </w:r>
+            <w:r>
+              <w:rPr>
+                <w:rFonts w:cs="Arial"/>
+                <w:szCs w:val="20"/>
+                <w:lang w:val="es-ES_tradnl"/>
+              </w:rPr>
+              <w:t>pos  (Id, nombre, fecha, costo</w:t>
+            </w:r>
+            <w:r>
+              <w:rPr>
+                <w:rFonts w:cs="Arial"/>
+                <w:szCs w:val="20"/>
+                <w:lang w:val="es-ES_tradnl"/>
+              </w:rPr>
+              <w:t>)</w:t>
             </w:r>
           </w:p>
         </w:tc>
@@ -17678,7 +17947,7 @@
     </w:tbl>
     <w:tbl>
       <w:tblPr>
-        <w:tblpPr w:leftFromText="141" w:rightFromText="141" w:vertAnchor="text" w:horzAnchor="margin" w:tblpY="2816"/>
+        <w:tblpPr w:leftFromText="141" w:rightFromText="141" w:vertAnchor="text" w:horzAnchor="margin" w:tblpY="1139"/>
         <w:tblW w:w="0" w:type="auto"/>
         <w:tblBorders>
           <w:top w:val="single" w:sz="4" w:space="0" w:color="auto"/>
@@ -17804,7 +18073,7 @@
                 <w:szCs w:val="20"/>
                 <w:lang w:val="es-ES_tradnl"/>
               </w:rPr>
-              <w:t>Eliminar Articulo</w:t>
+              <w:t>Eliminar Producto</w:t>
             </w:r>
           </w:p>
         </w:tc>
@@ -17888,7 +18157,7 @@
                 <w:szCs w:val="20"/>
                 <w:lang w:val="es-ES_tradnl"/>
               </w:rPr>
-              <w:t>eliminar un artículo.</w:t>
+              <w:t>eliminar un producto.</w:t>
             </w:r>
           </w:p>
         </w:tc>
@@ -17964,7 +18233,7 @@
                 <w:szCs w:val="20"/>
                 <w:lang w:val="es-ES_tradnl"/>
               </w:rPr>
-              <w:t>eliminar un artículo del sistema.</w:t>
+              <w:t>eliminar un producto del sistema.</w:t>
             </w:r>
           </w:p>
         </w:tc>
@@ -18275,12 +18544,27 @@
           <w:lang w:val="es-ES_tradnl" w:eastAsia="es-ES"/>
         </w:rPr>
       </w:pPr>
-      <w:r>
+    </w:p>
+    <w:p>
+      <w:pPr>
         <w:rPr>
           <w:lang w:val="es-ES_tradnl" w:eastAsia="es-ES"/>
         </w:rPr>
-        <w:t xml:space="preserve"> </w:t>
-      </w:r>
+      </w:pPr>
+    </w:p>
+    <w:p>
+      <w:pPr>
+        <w:rPr>
+          <w:lang w:val="es-ES_tradnl" w:eastAsia="es-ES"/>
+        </w:rPr>
+      </w:pPr>
+    </w:p>
+    <w:p>
+      <w:pPr>
+        <w:rPr>
+          <w:lang w:val="es-ES_tradnl" w:eastAsia="es-ES"/>
+        </w:rPr>
+      </w:pPr>
       <w:r>
         <w:rPr>
           <w:lang w:val="es-ES_tradnl" w:eastAsia="es-ES"/>
@@ -18422,7 +18706,7 @@
                 <w:szCs w:val="20"/>
                 <w:lang w:val="es-ES_tradnl"/>
               </w:rPr>
-              <w:t>Comentar Articulo</w:t>
+              <w:t>Comentar Producto</w:t>
             </w:r>
           </w:p>
         </w:tc>
@@ -18488,7 +18772,25 @@
                 <w:szCs w:val="20"/>
                 <w:lang w:val="es-ES_tradnl"/>
               </w:rPr>
-              <w:t>tema permitirá al usuario realizar comentarios acerca de los artículos</w:t>
+              <w:t>tema permitirá al cliente</w:t>
+            </w:r>
+            <w:r>
+              <w:rPr>
+                <w:rFonts w:ascii="Arial" w:hAnsi="Arial" w:cs="Arial"/>
+                <w:sz w:val="20"/>
+                <w:szCs w:val="20"/>
+                <w:lang w:val="es-ES_tradnl"/>
+              </w:rPr>
+              <w:t xml:space="preserve"> realizar com</w:t>
+            </w:r>
+            <w:r>
+              <w:rPr>
+                <w:rFonts w:ascii="Arial" w:hAnsi="Arial" w:cs="Arial"/>
+                <w:sz w:val="20"/>
+                <w:szCs w:val="20"/>
+                <w:lang w:val="es-ES_tradnl"/>
+              </w:rPr>
+              <w:t>entarios acerca de los productos</w:t>
             </w:r>
           </w:p>
         </w:tc>
@@ -18564,7 +18866,15 @@
                 <w:szCs w:val="20"/>
                 <w:lang w:val="es-ES_tradnl"/>
               </w:rPr>
-              <w:t>usuario r</w:t>
+              <w:t>cliente</w:t>
+            </w:r>
+            <w:r>
+              <w:rPr>
+                <w:rFonts w:cs="Arial"/>
+                <w:szCs w:val="20"/>
+                <w:lang w:val="es-ES_tradnl"/>
+              </w:rPr>
+              <w:t xml:space="preserve"> r</w:t>
             </w:r>
             <w:r>
               <w:rPr>
@@ -18989,7 +19299,7 @@
                 <w:szCs w:val="20"/>
                 <w:lang w:val="es-ES_tradnl"/>
               </w:rPr>
-              <w:t>Calificar Articulo</w:t>
+              <w:t>Calificar Producto</w:t>
             </w:r>
           </w:p>
         </w:tc>
@@ -19064,16 +19374,25 @@
                 <w:szCs w:val="20"/>
                 <w:lang w:val="es-ES_tradnl"/>
               </w:rPr>
-              <w:t xml:space="preserve">usuario calificar un </w:t>
-            </w:r>
-            <w:r>
-              <w:rPr>
-                <w:rFonts w:ascii="Arial" w:hAnsi="Arial" w:cs="Arial"/>
-                <w:sz w:val="20"/>
-                <w:szCs w:val="20"/>
-                <w:lang w:val="es-ES_tradnl"/>
-              </w:rPr>
-              <w:t>artículo</w:t>
+              <w:t>cliente</w:t>
+            </w:r>
+            <w:r>
+              <w:rPr>
+                <w:rFonts w:ascii="Arial" w:hAnsi="Arial" w:cs="Arial"/>
+                <w:sz w:val="20"/>
+                <w:szCs w:val="20"/>
+                <w:lang w:val="es-ES_tradnl"/>
+              </w:rPr>
+              <w:t xml:space="preserve"> calificar un </w:t>
+            </w:r>
+            <w:r>
+              <w:rPr>
+                <w:rFonts w:ascii="Arial" w:hAnsi="Arial" w:cs="Arial"/>
+                <w:sz w:val="20"/>
+                <w:szCs w:val="20"/>
+                <w:lang w:val="es-ES_tradnl"/>
+              </w:rPr>
+              <w:t>producto</w:t>
             </w:r>
             <w:r>
               <w:rPr>
@@ -19158,7 +19477,31 @@
                 <w:szCs w:val="20"/>
                 <w:lang w:val="es-ES_tradnl"/>
               </w:rPr>
-              <w:t>usuario otorgar una calificación a determinado artículo, en donde el nivel de medición va de 1 a 5; en donde 1=malo, 2=suficiente, 3=satisfecho, 4=bueno</w:t>
+              <w:t>cliente</w:t>
+            </w:r>
+            <w:r>
+              <w:rPr>
+                <w:rFonts w:cs="Arial"/>
+                <w:szCs w:val="20"/>
+                <w:lang w:val="es-ES_tradnl"/>
+              </w:rPr>
+              <w:t xml:space="preserve"> otorgar una cal</w:t>
+            </w:r>
+            <w:r>
+              <w:rPr>
+                <w:rFonts w:cs="Arial"/>
+                <w:szCs w:val="20"/>
+                <w:lang w:val="es-ES_tradnl"/>
+              </w:rPr>
+              <w:t>ificación a determinado producto</w:t>
+            </w:r>
+            <w:r>
+              <w:rPr>
+                <w:rFonts w:cs="Arial"/>
+                <w:szCs w:val="20"/>
+                <w:lang w:val="es-ES_tradnl"/>
+              </w:rPr>
+              <w:t>, en donde el nivel de medición va de 1 a 5; en donde 1=malo, 2=suficiente, 3=satisfecho, 4=bueno</w:t>
             </w:r>
             <w:r>
               <w:rPr>
@@ -19666,7 +20009,16 @@
                 <w:szCs w:val="20"/>
                 <w:lang w:val="es-ES_tradnl"/>
               </w:rPr>
-              <w:t>tema permitirá al usuario elegir los artículos a comprar a través de un carrito de compras</w:t>
+              <w:t>tema permitirá al cliente elegir los productos</w:t>
+            </w:r>
+            <w:r>
+              <w:rPr>
+                <w:rFonts w:ascii="Arial" w:hAnsi="Arial" w:cs="Arial"/>
+                <w:sz w:val="20"/>
+                <w:szCs w:val="20"/>
+                <w:lang w:val="es-ES_tradnl"/>
+              </w:rPr>
+              <w:t xml:space="preserve"> a comprar a través de un carrito de compras</w:t>
             </w:r>
             <w:r>
               <w:rPr>
@@ -19751,7 +20103,31 @@
                 <w:szCs w:val="20"/>
                 <w:lang w:val="es-ES_tradnl"/>
               </w:rPr>
-              <w:t>usuario realizar la compra de los artículos seleccionados.</w:t>
+              <w:t>cliente</w:t>
+            </w:r>
+            <w:r>
+              <w:rPr>
+                <w:rFonts w:cs="Arial"/>
+                <w:szCs w:val="20"/>
+                <w:lang w:val="es-ES_tradnl"/>
+              </w:rPr>
+              <w:t xml:space="preserve"> rea</w:t>
+            </w:r>
+            <w:r>
+              <w:rPr>
+                <w:rFonts w:cs="Arial"/>
+                <w:szCs w:val="20"/>
+                <w:lang w:val="es-ES_tradnl"/>
+              </w:rPr>
+              <w:t>lizar la compra de los productos</w:t>
+            </w:r>
+            <w:r>
+              <w:rPr>
+                <w:rFonts w:cs="Arial"/>
+                <w:szCs w:val="20"/>
+                <w:lang w:val="es-ES_tradnl"/>
+              </w:rPr>
+              <w:t xml:space="preserve"> seleccionados.</w:t>
             </w:r>
           </w:p>
         </w:tc>
@@ -22254,8 +22630,8 @@
         </w:rPr>
         <w:br w:type="page"/>
       </w:r>
-      <w:bookmarkStart w:id="47" w:name="_Toc324333355"/>
-      <w:bookmarkStart w:id="48" w:name="_Toc487700954"/>
+      <w:bookmarkStart w:id="46" w:name="_Toc324333355"/>
+      <w:bookmarkStart w:id="47" w:name="_Toc487700954"/>
       <w:r>
         <w:rPr>
           <w:lang w:val="es-ES_tradnl"/>
@@ -22263,8 +22639,8 @@
         <w:lastRenderedPageBreak/>
         <w:t>Requisitos comunes de las interfaces</w:t>
       </w:r>
+      <w:bookmarkEnd w:id="46"/>
       <w:bookmarkEnd w:id="47"/>
-      <w:bookmarkEnd w:id="48"/>
     </w:p>
     <w:p>
       <w:pPr>
@@ -22286,9 +22662,9 @@
           <w:lang w:val="es-ES_tradnl"/>
         </w:rPr>
       </w:pPr>
-      <w:bookmarkStart w:id="49" w:name="_Toc33238248"/>
-      <w:bookmarkStart w:id="50" w:name="_Toc324333356"/>
-      <w:bookmarkStart w:id="51" w:name="_Toc487700955"/>
+      <w:bookmarkStart w:id="48" w:name="_Toc33238248"/>
+      <w:bookmarkStart w:id="49" w:name="_Toc324333356"/>
+      <w:bookmarkStart w:id="50" w:name="_Toc487700955"/>
       <w:r>
         <w:rPr>
           <w:sz w:val="24"/>
@@ -22297,9 +22673,9 @@
         </w:rPr>
         <w:t>Interfaces de usuario</w:t>
       </w:r>
+      <w:bookmarkEnd w:id="48"/>
       <w:bookmarkEnd w:id="49"/>
       <w:bookmarkEnd w:id="50"/>
-      <w:bookmarkEnd w:id="51"/>
     </w:p>
     <w:p>
       <w:pPr>
@@ -22369,8 +22745,8 @@
           <w:lang w:val="es-ES_tradnl"/>
         </w:rPr>
       </w:pPr>
-      <w:bookmarkStart w:id="52" w:name="_Toc324333357"/>
-      <w:bookmarkStart w:id="53" w:name="_Toc487700956"/>
+      <w:bookmarkStart w:id="51" w:name="_Toc324333357"/>
+      <w:bookmarkStart w:id="52" w:name="_Toc487700956"/>
       <w:r>
         <w:rPr>
           <w:sz w:val="24"/>
@@ -22379,8 +22755,8 @@
         </w:rPr>
         <w:t>Interfaces de hardware</w:t>
       </w:r>
+      <w:bookmarkEnd w:id="51"/>
       <w:bookmarkEnd w:id="52"/>
-      <w:bookmarkEnd w:id="53"/>
     </w:p>
     <w:p>
       <w:pPr>
@@ -22453,8 +22829,8 @@
           <w:lang w:val="es-ES_tradnl"/>
         </w:rPr>
       </w:pPr>
-      <w:bookmarkStart w:id="54" w:name="_Toc324333358"/>
-      <w:bookmarkStart w:id="55" w:name="_Toc487700957"/>
+      <w:bookmarkStart w:id="53" w:name="_Toc324333358"/>
+      <w:bookmarkStart w:id="54" w:name="_Toc487700957"/>
       <w:r>
         <w:rPr>
           <w:sz w:val="24"/>
@@ -22463,8 +22839,8 @@
         </w:rPr>
         <w:t>Interfaces de software</w:t>
       </w:r>
+      <w:bookmarkEnd w:id="53"/>
       <w:bookmarkEnd w:id="54"/>
-      <w:bookmarkEnd w:id="55"/>
     </w:p>
     <w:p>
       <w:pPr>
@@ -22536,8 +22912,8 @@
           <w:lang w:val="es-ES_tradnl"/>
         </w:rPr>
       </w:pPr>
-      <w:bookmarkStart w:id="56" w:name="_Toc324333359"/>
-      <w:bookmarkStart w:id="57" w:name="_Toc487700958"/>
+      <w:bookmarkStart w:id="55" w:name="_Toc324333359"/>
+      <w:bookmarkStart w:id="56" w:name="_Toc487700958"/>
       <w:r>
         <w:rPr>
           <w:sz w:val="24"/>
@@ -22546,8 +22922,8 @@
         </w:rPr>
         <w:t>Interfaces de comunicación</w:t>
       </w:r>
+      <w:bookmarkEnd w:id="55"/>
       <w:bookmarkEnd w:id="56"/>
-      <w:bookmarkEnd w:id="57"/>
     </w:p>
     <w:p>
       <w:pPr>
@@ -22597,18 +22973,18 @@
           <w:lang w:val="es-ES_tradnl"/>
         </w:rPr>
       </w:pPr>
-      <w:bookmarkStart w:id="58" w:name="_Toc33238252"/>
-      <w:bookmarkStart w:id="59" w:name="_Toc324333360"/>
-      <w:bookmarkStart w:id="60" w:name="_Toc487700959"/>
+      <w:bookmarkStart w:id="57" w:name="_Toc33238252"/>
+      <w:bookmarkStart w:id="58" w:name="_Toc324333360"/>
+      <w:bookmarkStart w:id="59" w:name="_Toc487700959"/>
       <w:r>
         <w:rPr>
           <w:lang w:val="es-ES_tradnl"/>
         </w:rPr>
         <w:t>Requisitos funcionales</w:t>
       </w:r>
+      <w:bookmarkEnd w:id="57"/>
       <w:bookmarkEnd w:id="58"/>
       <w:bookmarkEnd w:id="59"/>
-      <w:bookmarkEnd w:id="60"/>
     </w:p>
     <w:p>
       <w:pPr>
@@ -22639,9 +23015,9 @@
           <w:lang w:val="es-ES_tradnl"/>
         </w:rPr>
       </w:pPr>
-      <w:bookmarkStart w:id="61" w:name="_Toc33238253"/>
-      <w:bookmarkStart w:id="62" w:name="_Toc324333361"/>
-      <w:bookmarkStart w:id="63" w:name="_Toc487700960"/>
+      <w:bookmarkStart w:id="60" w:name="_Toc33238253"/>
+      <w:bookmarkStart w:id="61" w:name="_Toc324333361"/>
+      <w:bookmarkStart w:id="62" w:name="_Toc487700960"/>
       <w:r>
         <w:rPr>
           <w:sz w:val="24"/>
@@ -22658,9 +23034,9 @@
         </w:rPr>
         <w:t>Requisito funcional 1</w:t>
       </w:r>
+      <w:bookmarkEnd w:id="60"/>
       <w:bookmarkEnd w:id="61"/>
       <w:bookmarkEnd w:id="62"/>
-      <w:bookmarkEnd w:id="63"/>
     </w:p>
     <w:p>
       <w:pPr>
@@ -22772,8 +23148,8 @@
           <w:lang w:val="es-ES_tradnl"/>
         </w:rPr>
       </w:pPr>
-      <w:bookmarkStart w:id="64" w:name="_Toc324333362"/>
-      <w:bookmarkStart w:id="65" w:name="_Toc487700961"/>
+      <w:bookmarkStart w:id="63" w:name="_Toc324333362"/>
+      <w:bookmarkStart w:id="64" w:name="_Toc487700961"/>
       <w:r>
         <w:rPr>
           <w:sz w:val="24"/>
@@ -22790,8 +23166,8 @@
         </w:rPr>
         <w:t>Requisito funcional 2</w:t>
       </w:r>
+      <w:bookmarkEnd w:id="63"/>
       <w:bookmarkEnd w:id="64"/>
-      <w:bookmarkEnd w:id="65"/>
     </w:p>
     <w:p>
       <w:pPr>
@@ -22817,7 +23193,17 @@
           <w:szCs w:val="24"/>
           <w:lang w:val="es-ES_tradnl"/>
         </w:rPr>
-        <w:t xml:space="preserve">Autentificación de Usuarios: </w:t>
+        <w:t>Autentificación de Clientes</w:t>
+      </w:r>
+      <w:r>
+        <w:rPr>
+          <w:rFonts w:ascii="Arial" w:hAnsi="Arial" w:cs="Arial"/>
+          <w:b/>
+          <w:sz w:val="24"/>
+          <w:szCs w:val="24"/>
+          <w:lang w:val="es-ES_tradnl"/>
+        </w:rPr>
+        <w:t xml:space="preserve">: </w:t>
       </w:r>
       <w:r>
         <w:rPr>
@@ -22826,7 +23212,7 @@
           <w:szCs w:val="24"/>
           <w:lang w:val="es-ES_tradnl"/>
         </w:rPr>
-        <w:t>los usuarios</w:t>
+        <w:t>los clientes</w:t>
       </w:r>
       <w:r>
         <w:rPr>
@@ -22885,7 +23271,25 @@
           <w:szCs w:val="24"/>
           <w:lang w:val="es-ES_tradnl"/>
         </w:rPr>
-        <w:t>El sistema podrá ser consultado por cualquier usuario dependiendo del módulo en el cual se encuentre y su nivel de accesibilidad.</w:t>
+        <w:t xml:space="preserve">El sistema podrá ser </w:t>
+      </w:r>
+      <w:r>
+        <w:rPr>
+          <w:rFonts w:ascii="Arial" w:hAnsi="Arial" w:cs="Arial"/>
+          <w:sz w:val="24"/>
+          <w:szCs w:val="24"/>
+          <w:lang w:val="es-ES_tradnl"/>
+        </w:rPr>
+        <w:t>consultado por cualquier cliente</w:t>
+      </w:r>
+      <w:r>
+        <w:rPr>
+          <w:rFonts w:ascii="Arial" w:hAnsi="Arial" w:cs="Arial"/>
+          <w:sz w:val="24"/>
+          <w:szCs w:val="24"/>
+          <w:lang w:val="es-ES_tradnl"/>
+        </w:rPr>
+        <w:t xml:space="preserve"> dependiendo del módulo en el cual se encuentre y su nivel de accesibilidad.</w:t>
       </w:r>
     </w:p>
     <w:p>
@@ -22938,7 +23342,7 @@
           <w:lang w:val="es-ES_tradnl"/>
         </w:rPr>
       </w:pPr>
-      <w:bookmarkStart w:id="66" w:name="_Toc487700962"/>
+      <w:bookmarkStart w:id="65" w:name="_Toc487700962"/>
       <w:r>
         <w:rPr>
           <w:sz w:val="24"/>
@@ -22955,7 +23359,7 @@
         </w:rPr>
         <w:t>Requisito funcional 3</w:t>
       </w:r>
-      <w:bookmarkEnd w:id="66"/>
+      <w:bookmarkEnd w:id="65"/>
     </w:p>
     <w:p>
       <w:pPr>
@@ -22979,7 +23383,7 @@
           <w:szCs w:val="24"/>
           <w:lang w:val="es-ES_tradnl"/>
         </w:rPr>
-        <w:t>Registrar Usuarios:</w:t>
+        <w:t>Registrar Clientes</w:t>
       </w:r>
       <w:r>
         <w:rPr>
@@ -22989,6 +23393,16 @@
           <w:szCs w:val="24"/>
           <w:lang w:val="es-ES_tradnl"/>
         </w:rPr>
+        <w:t>:</w:t>
+      </w:r>
+      <w:r>
+        <w:rPr>
+          <w:rFonts w:ascii="Arial" w:hAnsi="Arial" w:cs="Arial"/>
+          <w:b/>
+          <w:sz w:val="24"/>
+          <w:szCs w:val="24"/>
+          <w:lang w:val="es-ES_tradnl"/>
+        </w:rPr>
         <w:t xml:space="preserve"> </w:t>
       </w:r>
       <w:r>
@@ -22998,7 +23412,16 @@
           <w:szCs w:val="24"/>
           <w:lang w:val="es-ES_tradnl"/>
         </w:rPr>
-        <w:t>Los usuarios deberán registrarse en el sistema para acceder a cualquier parte del sistema.</w:t>
+        <w:t>Los clientes</w:t>
+      </w:r>
+      <w:r>
+        <w:rPr>
+          <w:rFonts w:ascii="Arial" w:hAnsi="Arial" w:cs="Arial"/>
+          <w:sz w:val="24"/>
+          <w:szCs w:val="24"/>
+          <w:lang w:val="es-ES_tradnl"/>
+        </w:rPr>
+        <w:t xml:space="preserve"> deberán registrarse en el sistema para acceder a cualquier parte del sistema.</w:t>
       </w:r>
     </w:p>
     <w:p>
@@ -23017,7 +23440,7 @@
           <w:lang w:val="es-ES_tradnl"/>
         </w:rPr>
       </w:pPr>
-      <w:bookmarkStart w:id="67" w:name="_Toc487700963"/>
+      <w:bookmarkStart w:id="66" w:name="_Toc487700963"/>
       <w:r>
         <w:rPr>
           <w:sz w:val="24"/>
@@ -23034,7 +23457,7 @@
         </w:rPr>
         <w:t>Requisito funcional 4</w:t>
       </w:r>
-      <w:bookmarkEnd w:id="67"/>
+      <w:bookmarkEnd w:id="66"/>
     </w:p>
     <w:p>
       <w:pPr>
@@ -23106,7 +23529,7 @@
           <w:lang w:val="es-ES_tradnl"/>
         </w:rPr>
       </w:pPr>
-      <w:bookmarkStart w:id="68" w:name="_Toc487700964"/>
+      <w:bookmarkStart w:id="67" w:name="_Toc487700964"/>
       <w:r>
         <w:rPr>
           <w:sz w:val="24"/>
@@ -23123,7 +23546,7 @@
         </w:rPr>
         <w:t>Requisito funcional 5</w:t>
       </w:r>
-      <w:bookmarkEnd w:id="68"/>
+      <w:bookmarkEnd w:id="67"/>
     </w:p>
     <w:p>
       <w:pPr>
@@ -23194,7 +23617,7 @@
           <w:lang w:val="es-ES_tradnl"/>
         </w:rPr>
       </w:pPr>
-      <w:bookmarkStart w:id="69" w:name="_Toc487700965"/>
+      <w:bookmarkStart w:id="68" w:name="_Toc487700965"/>
       <w:r>
         <w:rPr>
           <w:sz w:val="24"/>
@@ -23211,7 +23634,7 @@
         </w:rPr>
         <w:t>Requisito funcional 6</w:t>
       </w:r>
-      <w:bookmarkEnd w:id="69"/>
+      <w:bookmarkEnd w:id="68"/>
     </w:p>
     <w:p>
       <w:pPr>
@@ -23292,7 +23715,7 @@
           <w:lang w:val="es-ES_tradnl"/>
         </w:rPr>
       </w:pPr>
-      <w:bookmarkStart w:id="70" w:name="_Toc487700966"/>
+      <w:bookmarkStart w:id="69" w:name="_Toc487700966"/>
       <w:r>
         <w:rPr>
           <w:sz w:val="24"/>
@@ -23309,7 +23732,7 @@
         </w:rPr>
         <w:t>Requisito funcional 7</w:t>
       </w:r>
-      <w:bookmarkEnd w:id="70"/>
+      <w:bookmarkEnd w:id="69"/>
     </w:p>
     <w:p>
       <w:pPr>
@@ -23390,7 +23813,7 @@
           <w:lang w:val="es-ES_tradnl"/>
         </w:rPr>
       </w:pPr>
-      <w:bookmarkStart w:id="71" w:name="_Toc487700967"/>
+      <w:bookmarkStart w:id="70" w:name="_Toc487700967"/>
       <w:r>
         <w:rPr>
           <w:sz w:val="24"/>
@@ -23407,7 +23830,7 @@
         </w:rPr>
         <w:t>Requisito funcional 8</w:t>
       </w:r>
-      <w:bookmarkEnd w:id="71"/>
+      <w:bookmarkEnd w:id="70"/>
     </w:p>
     <w:p>
       <w:pPr>
@@ -23440,7 +23863,7 @@
           <w:szCs w:val="24"/>
           <w:lang w:val="es-ES_tradnl"/>
         </w:rPr>
-        <w:t>Artículo</w:t>
+        <w:t>Producto</w:t>
       </w:r>
       <w:r>
         <w:rPr>
@@ -23469,7 +23892,25 @@
           <w:szCs w:val="24"/>
           <w:lang w:val="es-ES_tradnl"/>
         </w:rPr>
-        <w:t>El sistema permitirá al administrador registrar un artículo.</w:t>
+        <w:t>El sistema permitirá al adm</w:t>
+      </w:r>
+      <w:r>
+        <w:rPr>
+          <w:rFonts w:ascii="Arial" w:hAnsi="Arial" w:cs="Arial"/>
+          <w:sz w:val="24"/>
+          <w:szCs w:val="24"/>
+          <w:lang w:val="es-ES_tradnl"/>
+        </w:rPr>
+        <w:t>inistrador registrar un producto</w:t>
+      </w:r>
+      <w:r>
+        <w:rPr>
+          <w:rFonts w:ascii="Arial" w:hAnsi="Arial" w:cs="Arial"/>
+          <w:sz w:val="24"/>
+          <w:szCs w:val="24"/>
+          <w:lang w:val="es-ES_tradnl"/>
+        </w:rPr>
+        <w:t>.</w:t>
       </w:r>
     </w:p>
     <w:p>
@@ -23488,7 +23929,7 @@
           <w:lang w:val="es-ES_tradnl"/>
         </w:rPr>
       </w:pPr>
-      <w:bookmarkStart w:id="72" w:name="_Toc487700968"/>
+      <w:bookmarkStart w:id="71" w:name="_Toc487700968"/>
       <w:r>
         <w:rPr>
           <w:sz w:val="24"/>
@@ -23505,7 +23946,7 @@
         </w:rPr>
         <w:t>Requisito funcional 9</w:t>
       </w:r>
-      <w:bookmarkEnd w:id="72"/>
+      <w:bookmarkEnd w:id="71"/>
     </w:p>
     <w:p>
       <w:pPr>
@@ -23538,7 +23979,7 @@
           <w:szCs w:val="24"/>
           <w:lang w:val="es-ES_tradnl"/>
         </w:rPr>
-        <w:t>Artículo</w:t>
+        <w:t>producto</w:t>
       </w:r>
       <w:r>
         <w:rPr>
@@ -23567,7 +24008,25 @@
           <w:szCs w:val="24"/>
           <w:lang w:val="es-ES_tradnl"/>
         </w:rPr>
-        <w:t>El sistema permitirá al administrador modificar un artículo.</w:t>
+        <w:t>El sistema permitirá al adm</w:t>
+      </w:r>
+      <w:r>
+        <w:rPr>
+          <w:rFonts w:ascii="Arial" w:hAnsi="Arial" w:cs="Arial"/>
+          <w:sz w:val="24"/>
+          <w:szCs w:val="24"/>
+          <w:lang w:val="es-ES_tradnl"/>
+        </w:rPr>
+        <w:t>inistrador modificar un producto</w:t>
+      </w:r>
+      <w:r>
+        <w:rPr>
+          <w:rFonts w:ascii="Arial" w:hAnsi="Arial" w:cs="Arial"/>
+          <w:sz w:val="24"/>
+          <w:szCs w:val="24"/>
+          <w:lang w:val="es-ES_tradnl"/>
+        </w:rPr>
+        <w:t>.</w:t>
       </w:r>
     </w:p>
     <w:p>
@@ -23594,7 +24053,7 @@
         </w:rPr>
         <w:t xml:space="preserve"> </w:t>
       </w:r>
-      <w:bookmarkStart w:id="73" w:name="_Toc487700969"/>
+      <w:bookmarkStart w:id="72" w:name="_Toc487700969"/>
       <w:r>
         <w:rPr>
           <w:sz w:val="24"/>
@@ -23611,7 +24070,7 @@
         </w:rPr>
         <w:t>Requisito funcional 10</w:t>
       </w:r>
-      <w:bookmarkEnd w:id="73"/>
+      <w:bookmarkEnd w:id="72"/>
     </w:p>
     <w:p>
       <w:pPr>
@@ -23644,7 +24103,7 @@
           <w:szCs w:val="24"/>
           <w:lang w:val="es-ES_tradnl"/>
         </w:rPr>
-        <w:t>Artículo</w:t>
+        <w:t>producto</w:t>
       </w:r>
       <w:r>
         <w:rPr>
@@ -23673,7 +24132,25 @@
           <w:szCs w:val="24"/>
           <w:lang w:val="es-ES_tradnl"/>
         </w:rPr>
-        <w:t>El sistema permitirá al administrador eliminar un artículo.</w:t>
+        <w:t>El sistema permitirá al a</w:t>
+      </w:r>
+      <w:r>
+        <w:rPr>
+          <w:rFonts w:ascii="Arial" w:hAnsi="Arial" w:cs="Arial"/>
+          <w:sz w:val="24"/>
+          <w:szCs w:val="24"/>
+          <w:lang w:val="es-ES_tradnl"/>
+        </w:rPr>
+        <w:t>dministrador eliminar un producto</w:t>
+      </w:r>
+      <w:r>
+        <w:rPr>
+          <w:rFonts w:ascii="Arial" w:hAnsi="Arial" w:cs="Arial"/>
+          <w:sz w:val="24"/>
+          <w:szCs w:val="24"/>
+          <w:lang w:val="es-ES_tradnl"/>
+        </w:rPr>
+        <w:t>.</w:t>
       </w:r>
     </w:p>
     <w:p>
@@ -23718,7 +24195,7 @@
           <w:lang w:val="es-ES_tradnl"/>
         </w:rPr>
       </w:pPr>
-      <w:bookmarkStart w:id="74" w:name="_Toc487700970"/>
+      <w:bookmarkStart w:id="73" w:name="_Toc487700970"/>
       <w:r>
         <w:rPr>
           <w:sz w:val="24"/>
@@ -23735,7 +24212,7 @@
         </w:rPr>
         <w:t>Requisito funcional 11</w:t>
       </w:r>
-      <w:bookmarkEnd w:id="74"/>
+      <w:bookmarkEnd w:id="73"/>
     </w:p>
     <w:p>
       <w:pPr>
@@ -23768,7 +24245,7 @@
           <w:szCs w:val="24"/>
           <w:lang w:val="es-ES_tradnl"/>
         </w:rPr>
-        <w:t>Artículo</w:t>
+        <w:t>producto</w:t>
       </w:r>
       <w:r>
         <w:rPr>
@@ -23797,7 +24274,25 @@
           <w:szCs w:val="24"/>
           <w:lang w:val="es-ES_tradnl"/>
         </w:rPr>
-        <w:t>El sistema permitirá al usuario realizar comentarios acerca de los artículos</w:t>
+        <w:t>El sistema permitirá al cliente</w:t>
+      </w:r>
+      <w:r>
+        <w:rPr>
+          <w:rFonts w:ascii="Arial" w:hAnsi="Arial" w:cs="Arial"/>
+          <w:sz w:val="24"/>
+          <w:szCs w:val="24"/>
+          <w:lang w:val="es-ES_tradnl"/>
+        </w:rPr>
+        <w:t xml:space="preserve"> realizar com</w:t>
+      </w:r>
+      <w:r>
+        <w:rPr>
+          <w:rFonts w:ascii="Arial" w:hAnsi="Arial" w:cs="Arial"/>
+          <w:sz w:val="24"/>
+          <w:szCs w:val="24"/>
+          <w:lang w:val="es-ES_tradnl"/>
+        </w:rPr>
+        <w:t>entarios acerca de los productos</w:t>
       </w:r>
     </w:p>
     <w:p>
@@ -23825,7 +24320,7 @@
           <w:lang w:val="es-ES_tradnl"/>
         </w:rPr>
       </w:pPr>
-      <w:bookmarkStart w:id="75" w:name="_Toc487700971"/>
+      <w:bookmarkStart w:id="74" w:name="_Toc487700971"/>
       <w:r>
         <w:rPr>
           <w:sz w:val="24"/>
@@ -23842,7 +24337,7 @@
         </w:rPr>
         <w:t>Requisito funcional 12</w:t>
       </w:r>
-      <w:bookmarkEnd w:id="75"/>
+      <w:bookmarkEnd w:id="74"/>
     </w:p>
     <w:p>
       <w:pPr>
@@ -23875,7 +24370,7 @@
           <w:szCs w:val="24"/>
           <w:lang w:val="es-ES_tradnl"/>
         </w:rPr>
-        <w:t>Artículo</w:t>
+        <w:t>producto</w:t>
       </w:r>
       <w:r>
         <w:rPr>
@@ -23904,7 +24399,25 @@
           <w:szCs w:val="24"/>
           <w:lang w:val="es-ES_tradnl"/>
         </w:rPr>
-        <w:t>El sistema permitirá al usuario calificar un artículo.</w:t>
+        <w:t>El sistema permitirá al cliente</w:t>
+      </w:r>
+      <w:r>
+        <w:rPr>
+          <w:rFonts w:ascii="Arial" w:hAnsi="Arial" w:cs="Arial"/>
+          <w:sz w:val="24"/>
+          <w:szCs w:val="24"/>
+          <w:lang w:val="es-ES_tradnl"/>
+        </w:rPr>
+        <w:t xml:space="preserve"> calificar un producto</w:t>
+      </w:r>
+      <w:r>
+        <w:rPr>
+          <w:rFonts w:ascii="Arial" w:hAnsi="Arial" w:cs="Arial"/>
+          <w:sz w:val="24"/>
+          <w:szCs w:val="24"/>
+          <w:lang w:val="es-ES_tradnl"/>
+        </w:rPr>
+        <w:t>.</w:t>
       </w:r>
     </w:p>
     <w:p>
@@ -23932,7 +24445,7 @@
           <w:lang w:val="es-ES_tradnl"/>
         </w:rPr>
       </w:pPr>
-      <w:bookmarkStart w:id="76" w:name="_Toc487700972"/>
+      <w:bookmarkStart w:id="75" w:name="_Toc487700972"/>
       <w:r>
         <w:rPr>
           <w:sz w:val="24"/>
@@ -23949,7 +24462,7 @@
         </w:rPr>
         <w:t>Requisito funcional 13</w:t>
       </w:r>
-      <w:bookmarkEnd w:id="76"/>
+      <w:bookmarkEnd w:id="75"/>
     </w:p>
     <w:p>
       <w:pPr>
@@ -23992,7 +24505,27 @@
           <w:szCs w:val="24"/>
           <w:lang w:val="es-ES_tradnl"/>
         </w:rPr>
-        <w:t>El sistema permitirá al usuario elegir los artículos a comprar a través de un carrito de compras.</w:t>
+        <w:t>El sistema permitirá al cliente</w:t>
+      </w:r>
+      <w:r>
+        <w:rPr>
+          <w:rFonts w:ascii="Arial" w:hAnsi="Arial" w:cs="Arial"/>
+          <w:sz w:val="24"/>
+          <w:szCs w:val="24"/>
+          <w:lang w:val="es-ES_tradnl"/>
+        </w:rPr>
+        <w:t xml:space="preserve"> elegir los productos</w:t>
+      </w:r>
+      <w:bookmarkStart w:id="76" w:name="_GoBack"/>
+      <w:bookmarkEnd w:id="76"/>
+      <w:r>
+        <w:rPr>
+          <w:rFonts w:ascii="Arial" w:hAnsi="Arial" w:cs="Arial"/>
+          <w:sz w:val="24"/>
+          <w:szCs w:val="24"/>
+          <w:lang w:val="es-ES_tradnl"/>
+        </w:rPr>
+        <w:t xml:space="preserve"> a comprar a través de un carrito de compras.</w:t>
       </w:r>
       <w:r>
         <w:rPr>
@@ -24833,7 +25366,7 @@
                                   <w:color w:val="5B9BD5" w:themeColor="accent1"/>
                                   <w:lang w:val="es-ES"/>
                                 </w:rPr>
-                                <w:t>4</w:t>
+                                <w:t>20</w:t>
                               </w:r>
                               <w:r>
                                 <w:rPr>
@@ -24945,7 +25478,7 @@
                             <w:color w:val="5B9BD5" w:themeColor="accent1"/>
                             <w:lang w:val="es-ES"/>
                           </w:rPr>
-                          <w:t>4</w:t>
+                          <w:t>20</w:t>
                         </w:r>
                         <w:r>
                           <w:rPr>
@@ -29742,7 +30275,7 @@
 </file>
 
 <file path=customXml/itemProps2.xml><?xml version="1.0" encoding="utf-8"?>
-<ds:datastoreItem xmlns:ds="http://schemas.openxmlformats.org/officeDocument/2006/customXml" ds:itemID="{55D73BBC-33CC-473C-86E9-F321BD17337E}">
+<ds:datastoreItem xmlns:ds="http://schemas.openxmlformats.org/officeDocument/2006/customXml" ds:itemID="{25E4ECED-1C9A-457C-B1BC-C75E4BB6810C}">
   <ds:schemaRefs>
     <ds:schemaRef ds:uri="http://schemas.openxmlformats.org/officeDocument/2006/bibliography"/>
   </ds:schemaRefs>
